--- a/MATHS/10302_MATHS_PRACTICAL.docx
+++ b/MATHS/10302_MATHS_PRACTICAL.docx
@@ -259,7 +259,7 @@
           <w:sz w:val="30"/>
           <w:szCs w:val="30"/>
         </w:rPr>
-        <w:t>Name</w:t>
+        <w:t xml:space="preserve">Name: </w:t>
       </w:r>
       <w:r>
         <w:rPr>
@@ -268,27 +268,27 @@
           <w:sz w:val="30"/>
           <w:szCs w:val="30"/>
         </w:rPr>
-        <w:t xml:space="preserve">: </w:t>
-      </w:r>
-      <w:r>
+        <w:t>Surajkumar Yadav</w:t>
+      </w:r>
+    </w:p>
+    <w:p>
+      <w:pPr>
         <w:rPr>
           <w:rFonts w:ascii="Times New Roman" w:eastAsia="Times New Roman" w:hAnsi="Times New Roman" w:cs="Times New Roman"/>
           <w:b/>
           <w:sz w:val="30"/>
           <w:szCs w:val="30"/>
         </w:rPr>
-        <w:t>Surajkumar Yadav</w:t>
-      </w:r>
-    </w:p>
-    <w:p>
-      <w:pPr>
+      </w:pPr>
+      <w:r>
         <w:rPr>
           <w:rFonts w:ascii="Times New Roman" w:eastAsia="Times New Roman" w:hAnsi="Times New Roman" w:cs="Times New Roman"/>
           <w:b/>
           <w:sz w:val="30"/>
           <w:szCs w:val="30"/>
         </w:rPr>
-      </w:pPr>
+        <w:t>Roll no: 103</w:t>
+      </w:r>
       <w:r>
         <w:rPr>
           <w:rFonts w:ascii="Times New Roman" w:eastAsia="Times New Roman" w:hAnsi="Times New Roman" w:cs="Times New Roman"/>
@@ -296,7 +296,7 @@
           <w:sz w:val="30"/>
           <w:szCs w:val="30"/>
         </w:rPr>
-        <w:t>Roll no</w:t>
+        <w:t>0</w:t>
       </w:r>
       <w:r>
         <w:rPr>
@@ -305,17 +305,18 @@
           <w:sz w:val="30"/>
           <w:szCs w:val="30"/>
         </w:rPr>
-        <w:t>: 103</w:t>
-      </w:r>
-      <w:r>
+        <w:t>2</w:t>
+      </w:r>
+    </w:p>
+    <w:p>
+      <w:pPr>
         <w:rPr>
           <w:rFonts w:ascii="Times New Roman" w:eastAsia="Times New Roman" w:hAnsi="Times New Roman" w:cs="Times New Roman"/>
           <w:b/>
           <w:sz w:val="30"/>
           <w:szCs w:val="30"/>
         </w:rPr>
-        <w:t>0</w:t>
-      </w:r>
+      </w:pPr>
       <w:r>
         <w:rPr>
           <w:rFonts w:ascii="Times New Roman" w:eastAsia="Times New Roman" w:hAnsi="Times New Roman" w:cs="Times New Roman"/>
@@ -323,35 +324,7 @@
           <w:sz w:val="30"/>
           <w:szCs w:val="30"/>
         </w:rPr>
-        <w:t>2</w:t>
-      </w:r>
-    </w:p>
-    <w:p>
-      <w:pPr>
-        <w:rPr>
-          <w:rFonts w:ascii="Times New Roman" w:eastAsia="Times New Roman" w:hAnsi="Times New Roman" w:cs="Times New Roman"/>
-          <w:b/>
-          <w:sz w:val="30"/>
-          <w:szCs w:val="30"/>
-        </w:rPr>
-      </w:pPr>
-      <w:r>
-        <w:rPr>
-          <w:rFonts w:ascii="Times New Roman" w:eastAsia="Times New Roman" w:hAnsi="Times New Roman" w:cs="Times New Roman"/>
-          <w:b/>
-          <w:sz w:val="30"/>
-          <w:szCs w:val="30"/>
-        </w:rPr>
-        <w:t>Class</w:t>
-      </w:r>
-      <w:r>
-        <w:rPr>
-          <w:rFonts w:ascii="Times New Roman" w:eastAsia="Times New Roman" w:hAnsi="Times New Roman" w:cs="Times New Roman"/>
-          <w:b/>
-          <w:sz w:val="30"/>
-          <w:szCs w:val="30"/>
-        </w:rPr>
-        <w:t xml:space="preserve">: </w:t>
+        <w:t xml:space="preserve">Class: </w:t>
       </w:r>
       <w:r>
         <w:rPr>
@@ -2824,16 +2797,7 @@
           <w:szCs w:val="32"/>
         </w:rPr>
         <w:lastRenderedPageBreak/>
-        <w:t>Practical 2</w:t>
-      </w:r>
-      <w:r>
-        <w:rPr>
-          <w:rFonts w:ascii="Times New Roman" w:eastAsia="Times New Roman" w:hAnsi="Times New Roman" w:cs="Times New Roman"/>
-          <w:b/>
-          <w:sz w:val="32"/>
-          <w:szCs w:val="32"/>
-        </w:rPr>
-        <w:t>: Implementation of the Exploratory Data Visualization Technique</w:t>
+        <w:t>Practical 2: Implementation of the Exploratory Data Visualization Technique</w:t>
       </w:r>
     </w:p>
     <w:p>
@@ -3614,16 +3578,7 @@
           <w:szCs w:val="32"/>
         </w:rPr>
         <w:lastRenderedPageBreak/>
-        <w:t>Practical 3</w:t>
-      </w:r>
-      <w:r>
-        <w:rPr>
-          <w:rFonts w:ascii="Times New Roman" w:eastAsia="Times New Roman" w:hAnsi="Times New Roman" w:cs="Times New Roman"/>
-          <w:b/>
-          <w:sz w:val="32"/>
-          <w:szCs w:val="32"/>
-        </w:rPr>
-        <w:t>: Implement Statistical Distribution</w:t>
+        <w:t>Practical 3: Implement Statistical Distribution</w:t>
       </w:r>
     </w:p>
     <w:p>
@@ -4046,16 +4001,7 @@
           <w:sz w:val="32"/>
           <w:szCs w:val="32"/>
         </w:rPr>
-        <w:t xml:space="preserve"> </w:t>
-      </w:r>
-      <w:r>
-        <w:rPr>
-          <w:rFonts w:ascii="Times New Roman" w:eastAsia="Times New Roman" w:hAnsi="Times New Roman" w:cs="Times New Roman"/>
-          <w:b/>
-          <w:sz w:val="32"/>
-          <w:szCs w:val="32"/>
-        </w:rPr>
-        <w:t>Implementation Hypothesis Testing</w:t>
+        <w:t xml:space="preserve"> Implementation Hypothesis Testing</w:t>
       </w:r>
     </w:p>
     <w:p>
@@ -5153,59 +5099,24 @@
           <w:szCs w:val="32"/>
         </w:rPr>
         <w:lastRenderedPageBreak/>
-        <w:t>Practical 6</w:t>
-      </w:r>
-      <w:r>
-        <w:rPr>
-          <w:rFonts w:ascii="Times New Roman" w:eastAsia="Times New Roman" w:hAnsi="Times New Roman" w:cs="Times New Roman"/>
-          <w:b/>
-          <w:sz w:val="32"/>
-          <w:szCs w:val="32"/>
-        </w:rPr>
-        <w:t xml:space="preserve">: Perform </w:t>
-      </w:r>
-      <w:proofErr w:type="gramStart"/>
-      <w:r>
-        <w:rPr>
-          <w:rFonts w:ascii="Times New Roman" w:eastAsia="Times New Roman" w:hAnsi="Times New Roman" w:cs="Times New Roman"/>
-          <w:b/>
-          <w:sz w:val="32"/>
-          <w:szCs w:val="32"/>
-        </w:rPr>
-        <w:t>One and Two way</w:t>
-      </w:r>
-      <w:proofErr w:type="gramEnd"/>
-      <w:r>
-        <w:rPr>
-          <w:rFonts w:ascii="Times New Roman" w:eastAsia="Times New Roman" w:hAnsi="Times New Roman" w:cs="Times New Roman"/>
-          <w:b/>
-          <w:sz w:val="32"/>
-          <w:szCs w:val="32"/>
-        </w:rPr>
-        <w:t xml:space="preserve"> </w:t>
-      </w:r>
-      <w:proofErr w:type="spellStart"/>
-      <w:r>
-        <w:rPr>
-          <w:rFonts w:ascii="Times New Roman" w:eastAsia="Times New Roman" w:hAnsi="Times New Roman" w:cs="Times New Roman"/>
-          <w:b/>
-          <w:sz w:val="32"/>
-          <w:szCs w:val="32"/>
-        </w:rPr>
-        <w:t>Anova</w:t>
-      </w:r>
-      <w:proofErr w:type="spellEnd"/>
-      <w:r>
-        <w:rPr>
-          <w:rFonts w:ascii="Times New Roman" w:eastAsia="Times New Roman" w:hAnsi="Times New Roman" w:cs="Times New Roman"/>
-          <w:b/>
-          <w:sz w:val="32"/>
-          <w:szCs w:val="32"/>
-        </w:rPr>
-        <w:t xml:space="preserve"> on the given dataset</w:t>
-      </w:r>
-    </w:p>
-    <w:p>
+        <w:t xml:space="preserve">Practical 6: </w:t>
+      </w:r>
+      <w:r>
+        <w:rPr>
+          <w:rFonts w:ascii="Times New Roman" w:eastAsia="Times New Roman" w:hAnsi="Times New Roman" w:cs="Times New Roman"/>
+          <w:b/>
+          <w:sz w:val="32"/>
+          <w:szCs w:val="32"/>
+        </w:rPr>
+        <w:tab/>
+      </w:r>
+    </w:p>
+    <w:p>
+      <w:pPr>
+        <w:rPr>
+          <w:noProof/>
+        </w:rPr>
+      </w:pPr>
       <w:r>
         <w:rPr>
           <w:noProof/>
@@ -5296,6 +5207,8 @@
       <w:r>
         <w:t xml:space="preserve"> </w:t>
       </w:r>
+    </w:p>
+    <w:p>
       <w:r>
         <w:rPr>
           <w:noProof/>
@@ -5364,16 +5277,7 @@
           <w:szCs w:val="32"/>
         </w:rPr>
         <w:lastRenderedPageBreak/>
-        <w:t>Practical 7</w:t>
-      </w:r>
-      <w:r>
-        <w:rPr>
-          <w:rFonts w:ascii="Times New Roman" w:eastAsia="Times New Roman" w:hAnsi="Times New Roman" w:cs="Times New Roman"/>
-          <w:b/>
-          <w:sz w:val="32"/>
-          <w:szCs w:val="32"/>
-        </w:rPr>
-        <w:t>:</w:t>
+        <w:t>Practical 7:</w:t>
       </w:r>
       <w:r>
         <w:rPr>
@@ -5390,16 +5294,7 @@
           <w:sz w:val="32"/>
           <w:szCs w:val="32"/>
         </w:rPr>
-        <w:t xml:space="preserve">Implementation of </w:t>
-      </w:r>
-      <w:r>
-        <w:rPr>
-          <w:rFonts w:ascii="Times New Roman" w:eastAsia="Times New Roman" w:hAnsi="Times New Roman" w:cs="Times New Roman"/>
-          <w:b/>
-          <w:sz w:val="32"/>
-          <w:szCs w:val="32"/>
-        </w:rPr>
-        <w:t>Regression Analysis</w:t>
+        <w:t>Implementation of Regression Analysis</w:t>
       </w:r>
     </w:p>
     <w:p>
@@ -5918,16 +5813,7 @@
           <w:szCs w:val="32"/>
         </w:rPr>
         <w:lastRenderedPageBreak/>
-        <w:t>Practical 8</w:t>
-      </w:r>
-      <w:r>
-        <w:rPr>
-          <w:rFonts w:ascii="Times New Roman" w:eastAsia="Times New Roman" w:hAnsi="Times New Roman" w:cs="Times New Roman"/>
-          <w:b/>
-          <w:sz w:val="32"/>
-          <w:szCs w:val="32"/>
-        </w:rPr>
-        <w:t>: Perform Time Series Analysis</w:t>
+        <w:t>Practical 8: Perform Time Series Analysis</w:t>
       </w:r>
     </w:p>
     <w:p>
